--- a/Artifact_Enhancement_1/Milestone Two Enhancement One Software Design and Engineering Narrative - Justin Byrd.docx
+++ b/Artifact_Enhancement_1/Milestone Two Enhancement One Software Design and Engineering Narrative - Justin Byrd.docx
@@ -413,21 +413,7 @@
         <w:rPr>
           <w:rFonts w:ascii="Arial" w:hAnsi="Arial" w:cs="Arial"/>
         </w:rPr>
-        <w:t xml:space="preserve">The artifact central to my enhancements is the "RGB LED Cube Control Software," a project initiated during my Electrical Engineering Technology </w:t>
-      </w:r>
-      <w:proofErr w:type="gramStart"/>
-      <w:r>
-        <w:rPr>
-          <w:rFonts w:ascii="Arial" w:hAnsi="Arial" w:cs="Arial"/>
-        </w:rPr>
-        <w:t>Associate</w:t>
-      </w:r>
-      <w:proofErr w:type="gramEnd"/>
-      <w:r>
-        <w:rPr>
-          <w:rFonts w:ascii="Arial" w:hAnsi="Arial" w:cs="Arial"/>
-        </w:rPr>
-        <w:t xml:space="preserve"> degree program's capstone in 2015. Initially, I constructed a 4x4x4 LED Cube with RGB LEDs, shown below, integrating it with an FPGA development board and crafting custom firmware to manipulate the 52 control lines governing the 64 LEDs. </w:t>
+        <w:t xml:space="preserve">The artifact central to my enhancements is the "RGB LED Cube Control Software," a project initiated during my Electrical Engineering Technology Associate degree program's capstone in 2015. Initially, I constructed a 4x4x4 LED Cube with RGB LEDs, shown below, integrating it with an FPGA development board and crafting custom firmware to manipulate the 52 control lines governing the 64 LEDs. </w:t>
       </w:r>
     </w:p>
     <w:p>
@@ -612,23 +598,7 @@
           <w:rFonts w:ascii="Arial" w:hAnsi="Arial" w:cs="Arial"/>
           <w:shd w:val="clear" w:color="auto" w:fill="FFFFFF"/>
         </w:rPr>
-        <w:t xml:space="preserve">Justify the inclusion of the artifact in your </w:t>
-      </w:r>
-      <w:proofErr w:type="spellStart"/>
-      <w:r>
-        <w:rPr>
-          <w:rFonts w:ascii="Arial" w:hAnsi="Arial" w:cs="Arial"/>
-          <w:shd w:val="clear" w:color="auto" w:fill="FFFFFF"/>
-        </w:rPr>
-        <w:t>ePortfolio</w:t>
-      </w:r>
-      <w:proofErr w:type="spellEnd"/>
-      <w:r>
-        <w:rPr>
-          <w:rFonts w:ascii="Arial" w:hAnsi="Arial" w:cs="Arial"/>
-          <w:shd w:val="clear" w:color="auto" w:fill="FFFFFF"/>
-        </w:rPr>
-        <w:t>. Why did you select this item? What specific components of the artifact showcase your skills and abilities in software development? How was the artifact improved? </w:t>
+        <w:t>Justify the inclusion of the artifact in your ePortfolio. Why did you select this item? What specific components of the artifact showcase your skills and abilities in software development? How was the artifact improved? </w:t>
       </w:r>
     </w:p>
     <w:p>
@@ -643,21 +613,7 @@
         <w:rPr>
           <w:rFonts w:ascii="Arial" w:hAnsi="Arial" w:cs="Arial"/>
         </w:rPr>
-        <w:t xml:space="preserve">I selected the RGB LED Cube Control Software as a pivotal artifact for my </w:t>
-      </w:r>
-      <w:proofErr w:type="spellStart"/>
-      <w:r>
-        <w:rPr>
-          <w:rFonts w:ascii="Arial" w:hAnsi="Arial" w:cs="Arial"/>
-        </w:rPr>
-        <w:t>ePortfolio</w:t>
-      </w:r>
-      <w:proofErr w:type="spellEnd"/>
-      <w:r>
-        <w:rPr>
-          <w:rFonts w:ascii="Arial" w:hAnsi="Arial" w:cs="Arial"/>
-        </w:rPr>
-        <w:t xml:space="preserve"> due to its unique blend of hardware and software components, offering a </w:t>
+        <w:t xml:space="preserve">I selected the RGB LED Cube Control Software as a pivotal artifact for my ePortfolio due to its unique blend of hardware and software components, offering a </w:t>
       </w:r>
       <w:r>
         <w:rPr>
@@ -759,14 +715,13 @@
       </w:pPr>
       <w:r>
         <w:rPr>
-          <w:rFonts w:ascii="Arial" w:hAnsi="Arial" w:cs="Arial"/>
           <w:noProof/>
         </w:rPr>
         <w:drawing>
-          <wp:inline distT="0" distB="0" distL="0" distR="0" wp14:anchorId="5FD473D1" wp14:editId="1F9114A8">
-            <wp:extent cx="5943600" cy="5172075"/>
-            <wp:effectExtent l="0" t="0" r="0" b="9525"/>
-            <wp:docPr id="1368774836" name="Picture 2" descr="A screenshot of a computer&#10;&#10;Description automatically generated"/>
+          <wp:inline distT="0" distB="0" distL="0" distR="0" wp14:anchorId="547B1DFA" wp14:editId="2430005D">
+            <wp:extent cx="5943600" cy="5786120"/>
+            <wp:effectExtent l="0" t="0" r="0" b="5080"/>
+            <wp:docPr id="535813835" name="Picture 1" descr="A screenshot of a computer&#10;&#10;Description automatically generated"/>
             <wp:cNvGraphicFramePr>
               <a:graphicFrameLocks xmlns:a="http://schemas.openxmlformats.org/drawingml/2006/main" noChangeAspect="1"/>
             </wp:cNvGraphicFramePr>
@@ -774,36 +729,23 @@
               <a:graphicData uri="http://schemas.openxmlformats.org/drawingml/2006/picture">
                 <pic:pic xmlns:pic="http://schemas.openxmlformats.org/drawingml/2006/picture">
                   <pic:nvPicPr>
-                    <pic:cNvPr id="1368774836" name="Picture 2" descr="A screenshot of a computer&#10;&#10;Description automatically generated"/>
-                    <pic:cNvPicPr>
-                      <a:picLocks noChangeAspect="1" noChangeArrowheads="1"/>
-                    </pic:cNvPicPr>
+                    <pic:cNvPr id="535813835" name="Picture 1" descr="A screenshot of a computer&#10;&#10;Description automatically generated"/>
+                    <pic:cNvPicPr/>
                   </pic:nvPicPr>
                   <pic:blipFill>
-                    <a:blip r:embed="rId7">
-                      <a:extLst>
-                        <a:ext uri="{28A0092B-C50C-407E-A947-70E740481C1C}">
-                          <a14:useLocalDpi xmlns:a14="http://schemas.microsoft.com/office/drawing/2010/main" val="0"/>
-                        </a:ext>
-                      </a:extLst>
-                    </a:blip>
-                    <a:srcRect/>
+                    <a:blip r:embed="rId7"/>
                     <a:stretch>
                       <a:fillRect/>
                     </a:stretch>
                   </pic:blipFill>
-                  <pic:spPr bwMode="auto">
+                  <pic:spPr>
                     <a:xfrm>
                       <a:off x="0" y="0"/>
-                      <a:ext cx="5943600" cy="5172075"/>
+                      <a:ext cx="5943600" cy="5786120"/>
                     </a:xfrm>
                     <a:prstGeom prst="rect">
                       <a:avLst/>
                     </a:prstGeom>
-                    <a:noFill/>
-                    <a:ln>
-                      <a:noFill/>
-                    </a:ln>
                   </pic:spPr>
                 </pic:pic>
               </a:graphicData>
@@ -824,35 +766,14 @@
         <w:rPr>
           <w:rFonts w:ascii="Arial" w:hAnsi="Arial" w:cs="Arial"/>
         </w:rPr>
-        <w:t xml:space="preserve">The implementation of the Login tab introduces elements of software security and user authentication to the project. The creation of a </w:t>
-      </w:r>
-      <w:proofErr w:type="spellStart"/>
-      <w:r>
-        <w:rPr>
-          <w:rFonts w:ascii="Arial" w:hAnsi="Arial" w:cs="Arial"/>
-        </w:rPr>
-        <w:t>userCredentials</w:t>
-      </w:r>
-      <w:proofErr w:type="spellEnd"/>
-      <w:r>
-        <w:rPr>
-          <w:rFonts w:ascii="Arial" w:hAnsi="Arial" w:cs="Arial"/>
-        </w:rPr>
-        <w:t xml:space="preserve"> class, complete with functions to check and verify user credentials, showcases my expertise in implementing secure software practices. The seamless integration of login functionality, including feedback mechanisms for successful and failed attempts, </w:t>
-      </w:r>
-      <w:proofErr w:type="gramStart"/>
-      <w:r>
-        <w:rPr>
-          <w:rFonts w:ascii="Arial" w:hAnsi="Arial" w:cs="Arial"/>
-        </w:rPr>
-        <w:t>underscores</w:t>
-      </w:r>
-      <w:proofErr w:type="gramEnd"/>
-      <w:r>
-        <w:rPr>
-          <w:rFonts w:ascii="Arial" w:hAnsi="Arial" w:cs="Arial"/>
-        </w:rPr>
-        <w:t xml:space="preserve"> my attention to both usability and security aspects.</w:t>
+        <w:t xml:space="preserve">The implementation of the Login tab introduces elements of software security and user authentication to the project. The creation of a userCredentials class, complete with functions to check and verify user credentials, showcases my expertise in implementing secure software practices. The seamless integration of login functionality, including </w:t>
+      </w:r>
+      <w:r>
+        <w:rPr>
+          <w:rFonts w:ascii="Arial" w:hAnsi="Arial" w:cs="Arial"/>
+        </w:rPr>
+        <w:lastRenderedPageBreak/>
+        <w:t>feedback mechanisms for successful and failed attempts, underscores my attention to both usability and security aspects.</w:t>
       </w:r>
     </w:p>
     <w:p>
@@ -867,7 +788,6 @@
         <w:rPr>
           <w:rFonts w:ascii="Arial" w:hAnsi="Arial" w:cs="Arial"/>
         </w:rPr>
-        <w:lastRenderedPageBreak/>
         <w:t>Dynamic Hardware Initialization Tab Functionality:</w:t>
       </w:r>
     </w:p>
@@ -881,14 +801,13 @@
       </w:pPr>
       <w:r>
         <w:rPr>
-          <w:rFonts w:ascii="Arial" w:hAnsi="Arial" w:cs="Arial"/>
           <w:noProof/>
         </w:rPr>
         <w:drawing>
-          <wp:inline distT="0" distB="0" distL="0" distR="0" wp14:anchorId="746BF802" wp14:editId="076C4F73">
-            <wp:extent cx="5943600" cy="5219700"/>
-            <wp:effectExtent l="0" t="0" r="0" b="0"/>
-            <wp:docPr id="1219506168" name="Picture 1" descr="A screenshot of a computer&#10;&#10;Description automatically generated"/>
+          <wp:inline distT="0" distB="0" distL="0" distR="0" wp14:anchorId="6098BA18" wp14:editId="74E91A10">
+            <wp:extent cx="5943600" cy="5821045"/>
+            <wp:effectExtent l="0" t="0" r="0" b="8255"/>
+            <wp:docPr id="992192406" name="Picture 1" descr="A screenshot of a computer&#10;&#10;Description automatically generated"/>
             <wp:cNvGraphicFramePr>
               <a:graphicFrameLocks xmlns:a="http://schemas.openxmlformats.org/drawingml/2006/main" noChangeAspect="1"/>
             </wp:cNvGraphicFramePr>
@@ -896,36 +815,23 @@
               <a:graphicData uri="http://schemas.openxmlformats.org/drawingml/2006/picture">
                 <pic:pic xmlns:pic="http://schemas.openxmlformats.org/drawingml/2006/picture">
                   <pic:nvPicPr>
-                    <pic:cNvPr id="1219506168" name="Picture 1" descr="A screenshot of a computer&#10;&#10;Description automatically generated"/>
-                    <pic:cNvPicPr>
-                      <a:picLocks noChangeAspect="1" noChangeArrowheads="1"/>
-                    </pic:cNvPicPr>
+                    <pic:cNvPr id="992192406" name="Picture 1" descr="A screenshot of a computer&#10;&#10;Description automatically generated"/>
+                    <pic:cNvPicPr/>
                   </pic:nvPicPr>
                   <pic:blipFill>
-                    <a:blip r:embed="rId8">
-                      <a:extLst>
-                        <a:ext uri="{28A0092B-C50C-407E-A947-70E740481C1C}">
-                          <a14:useLocalDpi xmlns:a14="http://schemas.microsoft.com/office/drawing/2010/main" val="0"/>
-                        </a:ext>
-                      </a:extLst>
-                    </a:blip>
-                    <a:srcRect/>
+                    <a:blip r:embed="rId8"/>
                     <a:stretch>
                       <a:fillRect/>
                     </a:stretch>
                   </pic:blipFill>
-                  <pic:spPr bwMode="auto">
+                  <pic:spPr>
                     <a:xfrm>
                       <a:off x="0" y="0"/>
-                      <a:ext cx="5943600" cy="5219700"/>
+                      <a:ext cx="5943600" cy="5821045"/>
                     </a:xfrm>
                     <a:prstGeom prst="rect">
                       <a:avLst/>
                     </a:prstGeom>
-                    <a:noFill/>
-                    <a:ln>
-                      <a:noFill/>
-                    </a:ln>
                   </pic:spPr>
                 </pic:pic>
               </a:graphicData>
@@ -946,21 +852,14 @@
         <w:rPr>
           <w:rFonts w:ascii="Arial" w:hAnsi="Arial" w:cs="Arial"/>
         </w:rPr>
-        <w:t xml:space="preserve">The Dynamic Hardware Initialization functionality further highlights my skills in software development. The addition of a </w:t>
-      </w:r>
-      <w:proofErr w:type="spellStart"/>
-      <w:r>
-        <w:rPr>
-          <w:rFonts w:ascii="Arial" w:hAnsi="Arial" w:cs="Arial"/>
-        </w:rPr>
-        <w:t>QSerialPort</w:t>
-      </w:r>
-      <w:proofErr w:type="spellEnd"/>
-      <w:r>
-        <w:rPr>
-          <w:rFonts w:ascii="Arial" w:hAnsi="Arial" w:cs="Arial"/>
-        </w:rPr>
-        <w:t xml:space="preserve"> object demonstrates my ability to integrate external communication protocols into the software architecture. The implementation of error handling mechanisms, such as checking for valid COM port entries and securing against repeated initialization attempts, showcases my commitment to robust and reliable software design.</w:t>
+        <w:t xml:space="preserve">The Dynamic Hardware Initialization functionality further highlights my skills in software development. The addition of a QSerialPort object demonstrates my ability to integrate external communication protocols into the software architecture. The implementation of </w:t>
+      </w:r>
+      <w:r>
+        <w:rPr>
+          <w:rFonts w:ascii="Arial" w:hAnsi="Arial" w:cs="Arial"/>
+        </w:rPr>
+        <w:lastRenderedPageBreak/>
+        <w:t>error handling mechanisms, such as checking for valid COM port entries and securing against repeated initialization attempts, showcases my commitment to robust and reliable software design.</w:t>
       </w:r>
     </w:p>
     <w:p>
@@ -984,22 +883,7 @@
         <w:rPr>
           <w:rFonts w:ascii="Arial" w:hAnsi="Arial" w:cs="Arial"/>
         </w:rPr>
-        <w:lastRenderedPageBreak/>
-        <w:t xml:space="preserve">In summary, the RGB LED Cube Control Software is a compelling addition to my </w:t>
-      </w:r>
-      <w:proofErr w:type="spellStart"/>
-      <w:r>
-        <w:rPr>
-          <w:rFonts w:ascii="Arial" w:hAnsi="Arial" w:cs="Arial"/>
-        </w:rPr>
-        <w:t>ePortfolio</w:t>
-      </w:r>
-      <w:proofErr w:type="spellEnd"/>
-      <w:r>
-        <w:rPr>
-          <w:rFonts w:ascii="Arial" w:hAnsi="Arial" w:cs="Arial"/>
-        </w:rPr>
-        <w:t xml:space="preserve"> as it not only represents the evolution of a hardware project but also serves as a testament to my growth in software development. The enhancements made in the UI, security features, and dynamic hardware initialization underscore my ability to conceive and implement sophisticated software solutions. The ongoing refinement of this artifact aligns with my commitment to advancing and showcasing my software development skills throughout my academic and professional journey.</w:t>
+        <w:t>In summary, the RGB LED Cube Control Software is a compelling addition to my ePortfolio as it not only represents the evolution of a hardware project but also serves as a testament to my growth in software development. The enhancements made in the UI, security features, and dynamic hardware initialization underscore my ability to conceive and implement sophisticated software solutions. The ongoing refinement of this artifact aligns with my commitment to advancing and showcasing my software development skills throughout my academic and professional journey.</w:t>
       </w:r>
     </w:p>
     <w:p>
@@ -1091,6 +975,7 @@
           <w:rFonts w:ascii="Arial" w:eastAsia="Times New Roman" w:hAnsi="Arial" w:cs="Arial"/>
           <w:shd w:val="clear" w:color="auto" w:fill="FFFFFF"/>
         </w:rPr>
+        <w:lastRenderedPageBreak/>
         <w:t>Did you meet the course objectives you planned to meet with this enhancement in Module One? Do you have any updates to your outcome-coverage plans? </w:t>
       </w:r>
     </w:p>
@@ -1137,14 +1022,7 @@
         <w:rPr>
           <w:rFonts w:ascii="Arial" w:hAnsi="Arial" w:cs="Arial"/>
         </w:rPr>
-        <w:t xml:space="preserve">"Demonstrate and ability to use well-founded and innovative techniques, skills, and tools in computing practices for the </w:t>
-      </w:r>
-      <w:r>
-        <w:rPr>
-          <w:rFonts w:ascii="Arial" w:hAnsi="Arial" w:cs="Arial"/>
-        </w:rPr>
-        <w:lastRenderedPageBreak/>
-        <w:t>purpose of implementing computer solutions that deliver value and accomplish industry-specific goals".</w:t>
+        <w:t>"Demonstrate and ability to use well-founded and innovative techniques, skills, and tools in computing practices for the purpose of implementing computer solutions that deliver value and accomplish industry-specific goals".</w:t>
       </w:r>
     </w:p>
     <w:p>
@@ -1180,27 +1058,7 @@
           <w:szCs w:val="24"/>
           <w:shd w:val="clear" w:color="auto" w:fill="FFFFFF"/>
         </w:rPr>
-        <w:t xml:space="preserve">In achieving this, I strategically utilized QT's UI framework and </w:t>
-      </w:r>
-      <w:proofErr w:type="spellStart"/>
-      <w:r>
-        <w:rPr>
-          <w:rFonts w:ascii="Arial" w:eastAsia="Times New Roman" w:hAnsi="Arial" w:cs="Arial"/>
-          <w:sz w:val="24"/>
-          <w:szCs w:val="24"/>
-          <w:shd w:val="clear" w:color="auto" w:fill="FFFFFF"/>
-        </w:rPr>
-        <w:t>QTSerialPort</w:t>
-      </w:r>
-      <w:proofErr w:type="spellEnd"/>
-      <w:r>
-        <w:rPr>
-          <w:rFonts w:ascii="Arial" w:eastAsia="Times New Roman" w:hAnsi="Arial" w:cs="Arial"/>
-          <w:sz w:val="24"/>
-          <w:szCs w:val="24"/>
-          <w:shd w:val="clear" w:color="auto" w:fill="FFFFFF"/>
-        </w:rPr>
-        <w:t xml:space="preserve"> library, demonstrating a proficiency in integrating innovative tools into my work. This choice not only highlighted my technical skills but also emphasized the importance of leveraging external APIs and libraries in professional development, showcasing my capacity to expand capabilities without starting from scratch. My proficiency in navigating documentation </w:t>
+        <w:t xml:space="preserve">In achieving this, I strategically utilized QT's UI framework and QTSerialPort library, demonstrating a proficiency in integrating innovative tools into my work. This choice not only highlighted my technical skills but also emphasized the importance of leveraging external APIs and libraries in professional development, showcasing my capacity to expand capabilities without starting from scratch. My proficiency in navigating documentation </w:t>
       </w:r>
       <w:r>
         <w:rPr>
@@ -1263,7 +1121,17 @@
           <w:szCs w:val="24"/>
           <w:shd w:val="clear" w:color="auto" w:fill="FFFFFF"/>
         </w:rPr>
-        <w:t>he development of an efficient UI with streamlined user interaction and robust exception handling was pivotal in realizing the broader goal of creating a full-stack application. This enhancement serves as a visible starting point for the top layer of the stack, the UI, and the intermediary layer, which comprises the code responsible for enabling login and serial port functionality. This meticulous attention to the UI's design and functionality not only aligns with the project's goals but also reinforces my commitment to delivering solutions that meet industry standards and user expectations.</w:t>
+        <w:t xml:space="preserve">he development of an efficient UI with streamlined user interaction and robust exception handling was pivotal in realizing the broader goal of creating a full-stack application. This enhancement serves as a visible starting point for the top layer of the stack, the UI, and the intermediary layer, which comprises the code responsible for enabling login and serial port functionality. This meticulous attention to the UI's design </w:t>
+      </w:r>
+      <w:r>
+        <w:rPr>
+          <w:rFonts w:ascii="Arial" w:eastAsia="Times New Roman" w:hAnsi="Arial" w:cs="Arial"/>
+          <w:sz w:val="24"/>
+          <w:szCs w:val="24"/>
+          <w:shd w:val="clear" w:color="auto" w:fill="FFFFFF"/>
+        </w:rPr>
+        <w:lastRenderedPageBreak/>
+        <w:t>and functionality not only aligns with the project's goals but also reinforces my commitment to delivering solutions that meet industry standards and user expectations.</w:t>
       </w:r>
     </w:p>
     <w:p>
@@ -1324,121 +1192,31 @@
           <w:shd w:val="clear" w:color="auto" w:fill="FFFFFF"/>
         </w:rPr>
       </w:pPr>
-      <w:proofErr w:type="spellStart"/>
-      <w:r>
-        <w:rPr>
-          <w:rFonts w:ascii="Arial" w:hAnsi="Arial" w:cs="Arial"/>
-          <w:shd w:val="clear" w:color="auto" w:fill="FFFFFF"/>
-        </w:rPr>
-        <w:lastRenderedPageBreak/>
-        <w:t>userCredentials</w:t>
-      </w:r>
-      <w:proofErr w:type="spellEnd"/>
-      <w:r>
-        <w:rPr>
-          <w:rFonts w:ascii="Arial" w:hAnsi="Arial" w:cs="Arial"/>
-          <w:shd w:val="clear" w:color="auto" w:fill="FFFFFF"/>
-        </w:rPr>
-        <w:t xml:space="preserve"> Class Creation:</w:t>
-      </w:r>
-    </w:p>
-    <w:p>
-      <w:pPr>
-        <w:spacing w:after="0" w:line="480" w:lineRule="auto"/>
-        <w:rPr>
-          <w:rFonts w:ascii="Arial" w:eastAsia="Times New Roman" w:hAnsi="Arial" w:cs="Arial"/>
-          <w:sz w:val="24"/>
-          <w:szCs w:val="24"/>
-        </w:rPr>
-      </w:pPr>
-      <w:r>
-        <w:rPr>
-          <w:rFonts w:ascii="Arial" w:eastAsia="Times New Roman" w:hAnsi="Arial" w:cs="Arial"/>
-          <w:sz w:val="24"/>
-          <w:szCs w:val="24"/>
-          <w:shd w:val="clear" w:color="auto" w:fill="FFFFFF"/>
-        </w:rPr>
-        <w:t xml:space="preserve">This approach involved the creation of a dedicated </w:t>
-      </w:r>
-      <w:proofErr w:type="spellStart"/>
-      <w:r>
-        <w:rPr>
-          <w:rFonts w:ascii="Arial" w:eastAsia="Times New Roman" w:hAnsi="Arial" w:cs="Arial"/>
-          <w:sz w:val="24"/>
-          <w:szCs w:val="24"/>
-          <w:shd w:val="clear" w:color="auto" w:fill="FFFFFF"/>
-        </w:rPr>
-        <w:t>userCredentials</w:t>
-      </w:r>
-      <w:proofErr w:type="spellEnd"/>
-      <w:r>
-        <w:rPr>
-          <w:rFonts w:ascii="Arial" w:eastAsia="Times New Roman" w:hAnsi="Arial" w:cs="Arial"/>
-          <w:sz w:val="24"/>
-          <w:szCs w:val="24"/>
-          <w:shd w:val="clear" w:color="auto" w:fill="FFFFFF"/>
-        </w:rPr>
-        <w:t xml:space="preserve"> class, emphasizing the importance of safeguarding sensitive login information. The instantiation of this class during program startup, with username and password variables initialized from static const </w:t>
-      </w:r>
-      <w:proofErr w:type="spellStart"/>
-      <w:r>
-        <w:rPr>
-          <w:rFonts w:ascii="Arial" w:eastAsia="Times New Roman" w:hAnsi="Arial" w:cs="Arial"/>
-          <w:sz w:val="24"/>
-          <w:szCs w:val="24"/>
-          <w:shd w:val="clear" w:color="auto" w:fill="FFFFFF"/>
-        </w:rPr>
-        <w:t>QString</w:t>
-      </w:r>
-      <w:proofErr w:type="spellEnd"/>
-      <w:r>
-        <w:rPr>
-          <w:rFonts w:ascii="Arial" w:eastAsia="Times New Roman" w:hAnsi="Arial" w:cs="Arial"/>
-          <w:sz w:val="24"/>
-          <w:szCs w:val="24"/>
-          <w:shd w:val="clear" w:color="auto" w:fill="FFFFFF"/>
-        </w:rPr>
-        <w:t xml:space="preserve"> variables, </w:t>
-      </w:r>
-      <w:proofErr w:type="spellStart"/>
-      <w:r>
-        <w:rPr>
-          <w:rFonts w:ascii="Arial" w:eastAsia="Times New Roman" w:hAnsi="Arial" w:cs="Arial"/>
-          <w:sz w:val="24"/>
-          <w:szCs w:val="24"/>
-          <w:shd w:val="clear" w:color="auto" w:fill="FFFFFF"/>
-        </w:rPr>
-        <w:t>systemUserName</w:t>
-      </w:r>
-      <w:proofErr w:type="spellEnd"/>
-      <w:r>
-        <w:rPr>
-          <w:rFonts w:ascii="Arial" w:eastAsia="Times New Roman" w:hAnsi="Arial" w:cs="Arial"/>
-          <w:sz w:val="24"/>
-          <w:szCs w:val="24"/>
-          <w:shd w:val="clear" w:color="auto" w:fill="FFFFFF"/>
-        </w:rPr>
-        <w:t xml:space="preserve">, and </w:t>
-      </w:r>
-      <w:proofErr w:type="spellStart"/>
-      <w:r>
-        <w:rPr>
-          <w:rFonts w:ascii="Arial" w:eastAsia="Times New Roman" w:hAnsi="Arial" w:cs="Arial"/>
-          <w:sz w:val="24"/>
-          <w:szCs w:val="24"/>
-          <w:shd w:val="clear" w:color="auto" w:fill="FFFFFF"/>
-        </w:rPr>
-        <w:t>systemPassword</w:t>
-      </w:r>
-      <w:proofErr w:type="spellEnd"/>
-      <w:r>
-        <w:rPr>
-          <w:rFonts w:ascii="Arial" w:eastAsia="Times New Roman" w:hAnsi="Arial" w:cs="Arial"/>
-          <w:sz w:val="24"/>
-          <w:szCs w:val="24"/>
-          <w:shd w:val="clear" w:color="auto" w:fill="FFFFFF"/>
-        </w:rPr>
-        <w:t>, establishes a secure foundation for user authentication.</w:t>
+      <w:r>
+        <w:rPr>
+          <w:rFonts w:ascii="Arial" w:hAnsi="Arial" w:cs="Arial"/>
+          <w:shd w:val="clear" w:color="auto" w:fill="FFFFFF"/>
+        </w:rPr>
+        <w:t>userCredentials Class Creation:</w:t>
+      </w:r>
+    </w:p>
+    <w:p>
+      <w:pPr>
+        <w:spacing w:after="0" w:line="480" w:lineRule="auto"/>
+        <w:rPr>
+          <w:rFonts w:ascii="Arial" w:eastAsia="Times New Roman" w:hAnsi="Arial" w:cs="Arial"/>
+          <w:sz w:val="24"/>
+          <w:szCs w:val="24"/>
+        </w:rPr>
+      </w:pPr>
+      <w:r>
+        <w:rPr>
+          <w:rFonts w:ascii="Arial" w:eastAsia="Times New Roman" w:hAnsi="Arial" w:cs="Arial"/>
+          <w:sz w:val="24"/>
+          <w:szCs w:val="24"/>
+          <w:shd w:val="clear" w:color="auto" w:fill="FFFFFF"/>
+        </w:rPr>
+        <w:t>This approach involved the creation of a dedicated userCredentials class, emphasizing the importance of safeguarding sensitive login information. The instantiation of this class during program startup, with username and password variables initialized from static const QString variables, systemUserName, and systemPassword, establishes a secure foundation for user authentication.</w:t>
       </w:r>
     </w:p>
     <w:p>
@@ -1503,27 +1281,7 @@
           <w:szCs w:val="24"/>
           <w:shd w:val="clear" w:color="auto" w:fill="FFFFFF"/>
         </w:rPr>
-        <w:t xml:space="preserve">This approach ensures that the software not only meets functional objectives but also embodies a proactive stance in addressing potential security vulnerabilities. The emphasis on </w:t>
-      </w:r>
-      <w:proofErr w:type="gramStart"/>
-      <w:r>
-        <w:rPr>
-          <w:rFonts w:ascii="Arial" w:eastAsia="Times New Roman" w:hAnsi="Arial" w:cs="Arial"/>
-          <w:sz w:val="24"/>
-          <w:szCs w:val="24"/>
-          <w:shd w:val="clear" w:color="auto" w:fill="FFFFFF"/>
-        </w:rPr>
-        <w:t>a secure</w:t>
-      </w:r>
-      <w:proofErr w:type="gramEnd"/>
-      <w:r>
-        <w:rPr>
-          <w:rFonts w:ascii="Arial" w:eastAsia="Times New Roman" w:hAnsi="Arial" w:cs="Arial"/>
-          <w:sz w:val="24"/>
-          <w:szCs w:val="24"/>
-          <w:shd w:val="clear" w:color="auto" w:fill="FFFFFF"/>
-        </w:rPr>
-        <w:t xml:space="preserve"> user authentication process and controlled system progression underscores a commitment to robust software architecture and data security.</w:t>
+        <w:t>This approach ensures that the software not only meets functional objectives but also embodies a proactive stance in addressing potential security vulnerabilities. The emphasis on a secure user authentication process and controlled system progression underscores a commitment to robust software architecture and data security.</w:t>
       </w:r>
     </w:p>
     <w:p>
@@ -1542,6 +1300,7 @@
           <w:rFonts w:ascii="Arial" w:eastAsia="Times New Roman" w:hAnsi="Arial" w:cs="Arial"/>
           <w:shd w:val="clear" w:color="auto" w:fill="FFFFFF"/>
         </w:rPr>
+        <w:lastRenderedPageBreak/>
         <w:t>Reflect on the process of enhancing and/or modifying the artifact. What did you learn as you were creating it and improving it? What challenges did you face?</w:t>
       </w:r>
       <w:r>
@@ -1609,17 +1368,7 @@
           <w:szCs w:val="24"/>
           <w:shd w:val="clear" w:color="auto" w:fill="FFFFFF"/>
         </w:rPr>
-        <w:t xml:space="preserve">In working on this enhancement, my previous experience largely revolved around utilizing QT Designer for crafting user interfaces and linking UI events to underlying </w:t>
-      </w:r>
-      <w:r>
-        <w:rPr>
-          <w:rFonts w:ascii="Arial" w:eastAsia="Times New Roman" w:hAnsi="Arial" w:cs="Arial"/>
-          <w:sz w:val="24"/>
-          <w:szCs w:val="24"/>
-          <w:shd w:val="clear" w:color="auto" w:fill="FFFFFF"/>
-        </w:rPr>
-        <w:lastRenderedPageBreak/>
-        <w:t>software functionality. However, the specific requirements of this project required me to take a step back from relying on the built-in functionality of QT Designer. It lacked the capability to implement dynamic features, such as locking individual tabs or buttons based on other system actions. Initially, this shift posed a challenge, requiring a transition to manipulating widget properties directly in the code. This adjustment proved to be very rewarding as it offered a newfound level of flexibility within the QT UI Framework.</w:t>
+        <w:t>In working on this enhancement, my previous experience largely revolved around utilizing QT Designer for crafting user interfaces and linking UI events to underlying software functionality. However, the specific requirements of this project required me to take a step back from relying on the built-in functionality of QT Designer. It lacked the capability to implement dynamic features, such as locking individual tabs or buttons based on other system actions. Initially, this shift posed a challenge, requiring a transition to manipulating widget properties directly in the code. This adjustment proved to be very rewarding as it offered a newfound level of flexibility within the QT UI Framework.</w:t>
       </w:r>
     </w:p>
     <w:p>
@@ -1655,7 +1404,17 @@
           <w:szCs w:val="24"/>
           <w:shd w:val="clear" w:color="auto" w:fill="FFFFFF"/>
         </w:rPr>
-        <w:t xml:space="preserve">Another noteworthy learning curve involved adopting a security-centric mindset, stepping back from my typical approach in school assignments where functionality took precedence. In professional software development experience, security concerns often fall within a dedicated sector, and private networks provide an additional layer of defense. However, this enhancement required a more comprehensive consideration of security aspects within my project. While initially unfamiliar, addressing security concerns became a welcomed challenge. It prompted a shift in perspective, allowing me to analyze my project through a new lens and integrate security measures seamlessly into the development process. </w:t>
+        <w:t xml:space="preserve">Another noteworthy learning curve involved adopting a security-centric mindset, stepping back from my typical approach in school assignments where functionality took precedence. In professional software development experience, security concerns often fall within a dedicated sector, and private networks provide an additional layer of defense. However, this enhancement required a more comprehensive consideration of security aspects within my project. While initially unfamiliar, addressing security concerns became a welcomed challenge. It prompted a shift in perspective, allowing me </w:t>
+      </w:r>
+      <w:r>
+        <w:rPr>
+          <w:rFonts w:ascii="Arial" w:eastAsia="Times New Roman" w:hAnsi="Arial" w:cs="Arial"/>
+          <w:sz w:val="24"/>
+          <w:szCs w:val="24"/>
+          <w:shd w:val="clear" w:color="auto" w:fill="FFFFFF"/>
+        </w:rPr>
+        <w:lastRenderedPageBreak/>
+        <w:t xml:space="preserve">to analyze my project through a new lens and integrate security measures seamlessly into the development process. </w:t>
       </w:r>
     </w:p>
     <w:p>

--- a/Artifact_Enhancement_1/Milestone Two Enhancement One Software Design and Engineering Narrative - Justin Byrd.docx
+++ b/Artifact_Enhancement_1/Milestone Two Enhancement One Software Design and Engineering Narrative - Justin Byrd.docx
@@ -598,7 +598,23 @@
           <w:rFonts w:ascii="Arial" w:hAnsi="Arial" w:cs="Arial"/>
           <w:shd w:val="clear" w:color="auto" w:fill="FFFFFF"/>
         </w:rPr>
-        <w:t>Justify the inclusion of the artifact in your ePortfolio. Why did you select this item? What specific components of the artifact showcase your skills and abilities in software development? How was the artifact improved? </w:t>
+        <w:t xml:space="preserve">Justify the inclusion of the artifact in your </w:t>
+      </w:r>
+      <w:proofErr w:type="spellStart"/>
+      <w:r>
+        <w:rPr>
+          <w:rFonts w:ascii="Arial" w:hAnsi="Arial" w:cs="Arial"/>
+          <w:shd w:val="clear" w:color="auto" w:fill="FFFFFF"/>
+        </w:rPr>
+        <w:t>ePortfolio</w:t>
+      </w:r>
+      <w:proofErr w:type="spellEnd"/>
+      <w:r>
+        <w:rPr>
+          <w:rFonts w:ascii="Arial" w:hAnsi="Arial" w:cs="Arial"/>
+          <w:shd w:val="clear" w:color="auto" w:fill="FFFFFF"/>
+        </w:rPr>
+        <w:t>. Why did you select this item? What specific components of the artifact showcase your skills and abilities in software development? How was the artifact improved? </w:t>
       </w:r>
     </w:p>
     <w:p>
@@ -613,7 +629,21 @@
         <w:rPr>
           <w:rFonts w:ascii="Arial" w:hAnsi="Arial" w:cs="Arial"/>
         </w:rPr>
-        <w:t xml:space="preserve">I selected the RGB LED Cube Control Software as a pivotal artifact for my ePortfolio due to its unique blend of hardware and software components, offering a </w:t>
+        <w:t xml:space="preserve">I selected the RGB LED Cube Control Software as a pivotal artifact for my </w:t>
+      </w:r>
+      <w:proofErr w:type="spellStart"/>
+      <w:r>
+        <w:rPr>
+          <w:rFonts w:ascii="Arial" w:hAnsi="Arial" w:cs="Arial"/>
+        </w:rPr>
+        <w:t>ePortfolio</w:t>
+      </w:r>
+      <w:proofErr w:type="spellEnd"/>
+      <w:r>
+        <w:rPr>
+          <w:rFonts w:ascii="Arial" w:hAnsi="Arial" w:cs="Arial"/>
+        </w:rPr>
+        <w:t xml:space="preserve"> due to its unique blend of hardware and software components, offering a </w:t>
       </w:r>
       <w:r>
         <w:rPr>
@@ -766,7 +796,21 @@
         <w:rPr>
           <w:rFonts w:ascii="Arial" w:hAnsi="Arial" w:cs="Arial"/>
         </w:rPr>
-        <w:t xml:space="preserve">The implementation of the Login tab introduces elements of software security and user authentication to the project. The creation of a userCredentials class, complete with functions to check and verify user credentials, showcases my expertise in implementing secure software practices. The seamless integration of login functionality, including </w:t>
+        <w:t xml:space="preserve">The implementation of the Login tab introduces elements of software security and user authentication to the project. The creation of a </w:t>
+      </w:r>
+      <w:proofErr w:type="spellStart"/>
+      <w:r>
+        <w:rPr>
+          <w:rFonts w:ascii="Arial" w:hAnsi="Arial" w:cs="Arial"/>
+        </w:rPr>
+        <w:t>userCredentials</w:t>
+      </w:r>
+      <w:proofErr w:type="spellEnd"/>
+      <w:r>
+        <w:rPr>
+          <w:rFonts w:ascii="Arial" w:hAnsi="Arial" w:cs="Arial"/>
+        </w:rPr>
+        <w:t xml:space="preserve"> class, complete with functions to check and verify user credentials, showcases my expertise in implementing secure software practices. The seamless integration of login functionality, including </w:t>
       </w:r>
       <w:r>
         <w:rPr>
@@ -852,7 +896,21 @@
         <w:rPr>
           <w:rFonts w:ascii="Arial" w:hAnsi="Arial" w:cs="Arial"/>
         </w:rPr>
-        <w:t xml:space="preserve">The Dynamic Hardware Initialization functionality further highlights my skills in software development. The addition of a QSerialPort object demonstrates my ability to integrate external communication protocols into the software architecture. The implementation of </w:t>
+        <w:t xml:space="preserve">The Dynamic Hardware Initialization functionality further highlights my skills in software development. The addition of a </w:t>
+      </w:r>
+      <w:proofErr w:type="spellStart"/>
+      <w:r>
+        <w:rPr>
+          <w:rFonts w:ascii="Arial" w:hAnsi="Arial" w:cs="Arial"/>
+        </w:rPr>
+        <w:t>QSerialPort</w:t>
+      </w:r>
+      <w:proofErr w:type="spellEnd"/>
+      <w:r>
+        <w:rPr>
+          <w:rFonts w:ascii="Arial" w:hAnsi="Arial" w:cs="Arial"/>
+        </w:rPr>
+        <w:t xml:space="preserve"> object demonstrates my ability to integrate external communication protocols into the software architecture. The implementation of </w:t>
       </w:r>
       <w:r>
         <w:rPr>
@@ -883,7 +941,21 @@
         <w:rPr>
           <w:rFonts w:ascii="Arial" w:hAnsi="Arial" w:cs="Arial"/>
         </w:rPr>
-        <w:t>In summary, the RGB LED Cube Control Software is a compelling addition to my ePortfolio as it not only represents the evolution of a hardware project but also serves as a testament to my growth in software development. The enhancements made in the UI, security features, and dynamic hardware initialization underscore my ability to conceive and implement sophisticated software solutions. The ongoing refinement of this artifact aligns with my commitment to advancing and showcasing my software development skills throughout my academic and professional journey.</w:t>
+        <w:t xml:space="preserve">In summary, the RGB LED Cube Control Software is a compelling addition to my </w:t>
+      </w:r>
+      <w:proofErr w:type="spellStart"/>
+      <w:r>
+        <w:rPr>
+          <w:rFonts w:ascii="Arial" w:hAnsi="Arial" w:cs="Arial"/>
+        </w:rPr>
+        <w:t>ePortfolio</w:t>
+      </w:r>
+      <w:proofErr w:type="spellEnd"/>
+      <w:r>
+        <w:rPr>
+          <w:rFonts w:ascii="Arial" w:hAnsi="Arial" w:cs="Arial"/>
+        </w:rPr>
+        <w:t xml:space="preserve"> as it not only represents the evolution of a hardware project but also serves as a testament to my growth in software development. The enhancements made in the UI, security features, and dynamic hardware initialization underscore my ability to conceive and implement sophisticated software solutions. The ongoing refinement of this artifact aligns with my commitment to advancing and showcasing my software development skills throughout my academic and professional journey.</w:t>
       </w:r>
     </w:p>
     <w:p>
@@ -1058,7 +1130,27 @@
           <w:szCs w:val="24"/>
           <w:shd w:val="clear" w:color="auto" w:fill="FFFFFF"/>
         </w:rPr>
-        <w:t xml:space="preserve">In achieving this, I strategically utilized QT's UI framework and QTSerialPort library, demonstrating a proficiency in integrating innovative tools into my work. This choice not only highlighted my technical skills but also emphasized the importance of leveraging external APIs and libraries in professional development, showcasing my capacity to expand capabilities without starting from scratch. My proficiency in navigating documentation </w:t>
+        <w:t xml:space="preserve">In achieving this, I strategically utilized QT's UI framework and </w:t>
+      </w:r>
+      <w:proofErr w:type="spellStart"/>
+      <w:r>
+        <w:rPr>
+          <w:rFonts w:ascii="Arial" w:eastAsia="Times New Roman" w:hAnsi="Arial" w:cs="Arial"/>
+          <w:sz w:val="24"/>
+          <w:szCs w:val="24"/>
+          <w:shd w:val="clear" w:color="auto" w:fill="FFFFFF"/>
+        </w:rPr>
+        <w:t>QTSerialPort</w:t>
+      </w:r>
+      <w:proofErr w:type="spellEnd"/>
+      <w:r>
+        <w:rPr>
+          <w:rFonts w:ascii="Arial" w:eastAsia="Times New Roman" w:hAnsi="Arial" w:cs="Arial"/>
+          <w:sz w:val="24"/>
+          <w:szCs w:val="24"/>
+          <w:shd w:val="clear" w:color="auto" w:fill="FFFFFF"/>
+        </w:rPr>
+        <w:t xml:space="preserve"> library, demonstrating a proficiency in integrating innovative tools into my work. This choice not only highlighted my technical skills but also emphasized the importance of leveraging external APIs and libraries in professional development, showcasing my capacity to expand capabilities without starting from scratch. My proficiency in navigating documentation </w:t>
       </w:r>
       <w:r>
         <w:rPr>
@@ -1197,26 +1289,136 @@
           <w:rFonts w:ascii="Arial" w:hAnsi="Arial" w:cs="Arial"/>
           <w:shd w:val="clear" w:color="auto" w:fill="FFFFFF"/>
         </w:rPr>
-        <w:t>userCredentials Class Creation:</w:t>
-      </w:r>
-    </w:p>
-    <w:p>
-      <w:pPr>
-        <w:spacing w:after="0" w:line="480" w:lineRule="auto"/>
-        <w:rPr>
-          <w:rFonts w:ascii="Arial" w:eastAsia="Times New Roman" w:hAnsi="Arial" w:cs="Arial"/>
-          <w:sz w:val="24"/>
-          <w:szCs w:val="24"/>
-        </w:rPr>
-      </w:pPr>
-      <w:r>
-        <w:rPr>
-          <w:rFonts w:ascii="Arial" w:eastAsia="Times New Roman" w:hAnsi="Arial" w:cs="Arial"/>
-          <w:sz w:val="24"/>
-          <w:szCs w:val="24"/>
-          <w:shd w:val="clear" w:color="auto" w:fill="FFFFFF"/>
-        </w:rPr>
-        <w:t>This approach involved the creation of a dedicated userCredentials class, emphasizing the importance of safeguarding sensitive login information. The instantiation of this class during program startup, with username and password variables initialized from static const QString variables, systemUserName, and systemPassword, establishes a secure foundation for user authentication.</w:t>
+        <w:t>Class Creation</w:t>
+      </w:r>
+      <w:r>
+        <w:rPr>
+          <w:rFonts w:ascii="Arial" w:hAnsi="Arial" w:cs="Arial"/>
+          <w:shd w:val="clear" w:color="auto" w:fill="FFFFFF"/>
+        </w:rPr>
+        <w:t xml:space="preserve"> </w:t>
+      </w:r>
+      <w:r>
+        <w:rPr>
+          <w:rFonts w:ascii="Arial" w:hAnsi="Arial" w:cs="Arial"/>
+          <w:shd w:val="clear" w:color="auto" w:fill="FFFFFF"/>
+        </w:rPr>
+        <w:t xml:space="preserve">- </w:t>
+      </w:r>
+      <w:proofErr w:type="spellStart"/>
+      <w:r>
+        <w:rPr>
+          <w:rFonts w:ascii="Arial" w:hAnsi="Arial" w:cs="Arial"/>
+          <w:shd w:val="clear" w:color="auto" w:fill="FFFFFF"/>
+        </w:rPr>
+        <w:t>userCredentials</w:t>
+      </w:r>
+      <w:proofErr w:type="spellEnd"/>
+      <w:r>
+        <w:rPr>
+          <w:rFonts w:ascii="Arial" w:hAnsi="Arial" w:cs="Arial"/>
+          <w:shd w:val="clear" w:color="auto" w:fill="FFFFFF"/>
+        </w:rPr>
+        <w:t>:</w:t>
+      </w:r>
+    </w:p>
+    <w:p>
+      <w:pPr>
+        <w:spacing w:after="0" w:line="480" w:lineRule="auto"/>
+        <w:rPr>
+          <w:rFonts w:ascii="Arial" w:eastAsia="Times New Roman" w:hAnsi="Arial" w:cs="Arial"/>
+          <w:sz w:val="24"/>
+          <w:szCs w:val="24"/>
+        </w:rPr>
+      </w:pPr>
+      <w:r>
+        <w:rPr>
+          <w:rFonts w:ascii="Arial" w:eastAsia="Times New Roman" w:hAnsi="Arial" w:cs="Arial"/>
+          <w:sz w:val="24"/>
+          <w:szCs w:val="24"/>
+          <w:shd w:val="clear" w:color="auto" w:fill="FFFFFF"/>
+        </w:rPr>
+        <w:t xml:space="preserve">This approach involved the creation of a dedicated </w:t>
+      </w:r>
+      <w:proofErr w:type="spellStart"/>
+      <w:r>
+        <w:rPr>
+          <w:rFonts w:ascii="Arial" w:eastAsia="Times New Roman" w:hAnsi="Arial" w:cs="Arial"/>
+          <w:sz w:val="24"/>
+          <w:szCs w:val="24"/>
+          <w:shd w:val="clear" w:color="auto" w:fill="FFFFFF"/>
+        </w:rPr>
+        <w:t>userCredentials</w:t>
+      </w:r>
+      <w:proofErr w:type="spellEnd"/>
+      <w:r>
+        <w:rPr>
+          <w:rFonts w:ascii="Arial" w:eastAsia="Times New Roman" w:hAnsi="Arial" w:cs="Arial"/>
+          <w:sz w:val="24"/>
+          <w:szCs w:val="24"/>
+          <w:shd w:val="clear" w:color="auto" w:fill="FFFFFF"/>
+        </w:rPr>
+        <w:t xml:space="preserve"> class, emphasizing the importance of safeguarding sensitive login information. The instantiation of this class during program startup, with username and password variables initialized from static const </w:t>
+      </w:r>
+      <w:proofErr w:type="spellStart"/>
+      <w:r>
+        <w:rPr>
+          <w:rFonts w:ascii="Arial" w:eastAsia="Times New Roman" w:hAnsi="Arial" w:cs="Arial"/>
+          <w:sz w:val="24"/>
+          <w:szCs w:val="24"/>
+          <w:shd w:val="clear" w:color="auto" w:fill="FFFFFF"/>
+        </w:rPr>
+        <w:t>QString</w:t>
+      </w:r>
+      <w:proofErr w:type="spellEnd"/>
+      <w:r>
+        <w:rPr>
+          <w:rFonts w:ascii="Arial" w:eastAsia="Times New Roman" w:hAnsi="Arial" w:cs="Arial"/>
+          <w:sz w:val="24"/>
+          <w:szCs w:val="24"/>
+          <w:shd w:val="clear" w:color="auto" w:fill="FFFFFF"/>
+        </w:rPr>
+        <w:t xml:space="preserve"> variables, </w:t>
+      </w:r>
+      <w:proofErr w:type="spellStart"/>
+      <w:r>
+        <w:rPr>
+          <w:rFonts w:ascii="Arial" w:eastAsia="Times New Roman" w:hAnsi="Arial" w:cs="Arial"/>
+          <w:sz w:val="24"/>
+          <w:szCs w:val="24"/>
+          <w:shd w:val="clear" w:color="auto" w:fill="FFFFFF"/>
+        </w:rPr>
+        <w:t>systemUserName</w:t>
+      </w:r>
+      <w:proofErr w:type="spellEnd"/>
+      <w:r>
+        <w:rPr>
+          <w:rFonts w:ascii="Arial" w:eastAsia="Times New Roman" w:hAnsi="Arial" w:cs="Arial"/>
+          <w:sz w:val="24"/>
+          <w:szCs w:val="24"/>
+          <w:shd w:val="clear" w:color="auto" w:fill="FFFFFF"/>
+        </w:rPr>
+        <w:t xml:space="preserve">, and </w:t>
+      </w:r>
+      <w:proofErr w:type="spellStart"/>
+      <w:r>
+        <w:rPr>
+          <w:rFonts w:ascii="Arial" w:eastAsia="Times New Roman" w:hAnsi="Arial" w:cs="Arial"/>
+          <w:sz w:val="24"/>
+          <w:szCs w:val="24"/>
+          <w:shd w:val="clear" w:color="auto" w:fill="FFFFFF"/>
+        </w:rPr>
+        <w:t>systemPassword</w:t>
+      </w:r>
+      <w:proofErr w:type="spellEnd"/>
+      <w:r>
+        <w:rPr>
+          <w:rFonts w:ascii="Arial" w:eastAsia="Times New Roman" w:hAnsi="Arial" w:cs="Arial"/>
+          <w:sz w:val="24"/>
+          <w:szCs w:val="24"/>
+          <w:shd w:val="clear" w:color="auto" w:fill="FFFFFF"/>
+        </w:rPr>
+        <w:t>, establishes a secure foundation for user authentication.</w:t>
       </w:r>
     </w:p>
     <w:p>
